--- a/testdoc.docx
+++ b/testdoc.docx
@@ -13,6 +13,26 @@
           <w:lang w:val="en-US"/>
         </w:rPr>
         <w:t>Teat safdasf</w:t>
+      </w:r>
+    </w:p>
+    <w:p>
+      <w:pPr>
+        <w:rPr>
+          <w:lang w:val="en-US"/>
+        </w:rPr>
+      </w:pPr>
+    </w:p>
+    <w:p>
+      <w:pPr>
+        <w:rPr>
+          <w:lang w:val="en-US"/>
+        </w:rPr>
+      </w:pPr>
+      <w:r>
+        <w:rPr>
+          <w:lang w:val="en-US"/>
+        </w:rPr>
+        <w:t>VERSION 2</w:t>
       </w:r>
     </w:p>
     <w:sectPr>
@@ -198,6 +218,7 @@
     <w:lsdException w:name="HTML Sample" w:semiHidden="1" w:unhideWhenUsed="1"/>
     <w:lsdException w:name="HTML Typewriter" w:semiHidden="1" w:unhideWhenUsed="1"/>
     <w:lsdException w:name="HTML Variable" w:semiHidden="1" w:unhideWhenUsed="1"/>
+    <w:lsdException w:name="Normal Table" w:semiHidden="1" w:unhideWhenUsed="1"/>
     <w:lsdException w:name="annotation subject" w:semiHidden="1" w:unhideWhenUsed="1"/>
     <w:lsdException w:name="No List" w:semiHidden="1" w:unhideWhenUsed="1"/>
     <w:lsdException w:name="Outline List 1" w:semiHidden="1" w:unhideWhenUsed="1"/>
@@ -244,8 +265,10 @@
     <w:lsdException w:name="Table Subtle 2" w:semiHidden="1" w:unhideWhenUsed="1"/>
     <w:lsdException w:name="Table Web 1" w:semiHidden="1" w:unhideWhenUsed="1"/>
     <w:lsdException w:name="Table Web 2" w:semiHidden="1" w:unhideWhenUsed="1"/>
+    <w:lsdException w:name="Table Web 3" w:semiHidden="1" w:unhideWhenUsed="1"/>
     <w:lsdException w:name="Balloon Text" w:semiHidden="1" w:unhideWhenUsed="1"/>
     <w:lsdException w:name="Table Grid" w:uiPriority="39"/>
+    <w:lsdException w:name="Table Theme" w:semiHidden="1" w:unhideWhenUsed="1"/>
     <w:lsdException w:name="Placeholder Text" w:semiHidden="1"/>
     <w:lsdException w:name="No Spacing" w:uiPriority="1" w:qFormat="1"/>
     <w:lsdException w:name="Light Shading" w:uiPriority="60"/>

--- a/testdoc.docx
+++ b/testdoc.docx
@@ -12,8 +12,16 @@
         <w:rPr>
           <w:lang w:val="en-US"/>
         </w:rPr>
-        <w:t>Teat safdasf</w:t>
-      </w:r>
+        <w:t xml:space="preserve">Teat </w:t>
+      </w:r>
+      <w:proofErr w:type="spellStart"/>
+      <w:r>
+        <w:rPr>
+          <w:lang w:val="en-US"/>
+        </w:rPr>
+        <w:t>safdasf</w:t>
+      </w:r>
+      <w:proofErr w:type="spellEnd"/>
     </w:p>
     <w:p>
       <w:pPr>
@@ -34,6 +42,54 @@
         </w:rPr>
         <w:t>VERSION 2</w:t>
       </w:r>
+    </w:p>
+    <w:p>
+      <w:pPr>
+        <w:rPr>
+          <w:lang w:val="en-US"/>
+        </w:rPr>
+      </w:pPr>
+    </w:p>
+    <w:p>
+      <w:pPr>
+        <w:rPr>
+          <w:lang w:val="en-US"/>
+        </w:rPr>
+      </w:pPr>
+      <w:r>
+        <w:rPr>
+          <w:lang w:val="en-US"/>
+        </w:rPr>
+        <w:t>This is third commit</w:t>
+      </w:r>
+    </w:p>
+    <w:p>
+      <w:pPr>
+        <w:rPr>
+          <w:lang w:val="en-US"/>
+        </w:rPr>
+      </w:pPr>
+    </w:p>
+    <w:p>
+      <w:pPr>
+        <w:rPr>
+          <w:lang w:val="en-US"/>
+        </w:rPr>
+      </w:pPr>
+      <w:r>
+        <w:rPr>
+          <w:lang w:val="en-US"/>
+        </w:rPr>
+        <w:t xml:space="preserve">This is fourth </w:t>
+      </w:r>
+      <w:proofErr w:type="spellStart"/>
+      <w:r>
+        <w:rPr>
+          <w:lang w:val="en-US"/>
+        </w:rPr>
+        <w:t>commmit</w:t>
+      </w:r>
+      <w:proofErr w:type="spellEnd"/>
     </w:p>
     <w:sectPr>
       <w:pgSz w:w="11906" w:h="16838"/>

--- a/testdoc.docx
+++ b/testdoc.docx
@@ -69,18 +69,31 @@
           <w:lang w:val="en-US"/>
         </w:rPr>
       </w:pPr>
-    </w:p>
-    <w:p>
-      <w:pPr>
-        <w:rPr>
-          <w:lang w:val="en-US"/>
-        </w:rPr>
-      </w:pPr>
-      <w:r>
-        <w:rPr>
-          <w:lang w:val="en-US"/>
-        </w:rPr>
-        <w:t xml:space="preserve">This is fourth </w:t>
+      <w:r>
+        <w:rPr>
+          <w:lang w:val="en-US"/>
+        </w:rPr>
+        <w:t xml:space="preserve">This is </w:t>
+      </w:r>
+      <w:proofErr w:type="spellStart"/>
+      <w:r>
+        <w:rPr>
+          <w:lang w:val="en-US"/>
+        </w:rPr>
+        <w:t>somethignt</w:t>
+      </w:r>
+      <w:proofErr w:type="spellEnd"/>
+      <w:r>
+        <w:rPr>
+          <w:lang w:val="en-US"/>
+        </w:rPr>
+        <w:t xml:space="preserve"> to  test </w:t>
+      </w:r>
+      <w:r>
+        <w:rPr>
+          <w:lang w:val="en-US"/>
+        </w:rPr>
+        <w:t xml:space="preserve">fourth </w:t>
       </w:r>
       <w:proofErr w:type="spellStart"/>
       <w:r>

--- a/testdoc.docx
+++ b/testdoc.docx
@@ -87,7 +87,21 @@
         <w:rPr>
           <w:lang w:val="en-US"/>
         </w:rPr>
-        <w:t xml:space="preserve"> to  test </w:t>
+        <w:t xml:space="preserve"> </w:t>
+      </w:r>
+      <w:proofErr w:type="gramStart"/>
+      <w:r>
+        <w:rPr>
+          <w:lang w:val="en-US"/>
+        </w:rPr>
+        <w:t>to  test</w:t>
+      </w:r>
+      <w:proofErr w:type="gramEnd"/>
+      <w:r>
+        <w:rPr>
+          <w:lang w:val="en-US"/>
+        </w:rPr>
+        <w:t xml:space="preserve"> </w:t>
       </w:r>
       <w:r>
         <w:rPr>
@@ -95,14 +109,32 @@
         </w:rPr>
         <w:t xml:space="preserve">fourth </w:t>
       </w:r>
-      <w:proofErr w:type="spellStart"/>
-      <w:r>
-        <w:rPr>
-          <w:lang w:val="en-US"/>
-        </w:rPr>
-        <w:t>commmit</w:t>
-      </w:r>
-      <w:proofErr w:type="spellEnd"/>
+      <w:r>
+        <w:rPr>
+          <w:lang w:val="en-US"/>
+        </w:rPr>
+        <w:t>commit</w:t>
+      </w:r>
+    </w:p>
+    <w:p>
+      <w:pPr>
+        <w:rPr>
+          <w:lang w:val="en-US"/>
+        </w:rPr>
+      </w:pPr>
+    </w:p>
+    <w:p>
+      <w:pPr>
+        <w:rPr>
+          <w:lang w:val="en-US"/>
+        </w:rPr>
+      </w:pPr>
+      <w:r>
+        <w:rPr>
+          <w:lang w:val="en-US"/>
+        </w:rPr>
+        <w:t>diff</w:t>
+      </w:r>
     </w:p>
     <w:sectPr>
       <w:pgSz w:w="11906" w:h="16838"/>
